--- a/code/src/js/doc_templates/full.docx
+++ b/code/src/js/doc_templates/full.docx
@@ -18,15 +18,7 @@
           <w:b/>
           <w:sz w:val="20"/>
         </w:rPr>
-        <w:t xml:space="preserve">Заключение на Арендный комитет АО «ИО «Казахстанская Ипотечная Компания» по проекту – </w:t>
-      </w:r>
-      <w:r>
-        <w:rPr>
-          <w:rFonts w:cs="Times New Roman" w:ascii="Times New Roman" w:hAnsi="Times New Roman"/>
-          <w:b/>
-          <w:sz w:val="20"/>
-        </w:rPr>
-        <w:t>{lastname} {firstname} {middlename}</w:t>
+        <w:t>Заключение на Арендный комитет АО «ИО «Казахстанская Ипотечная Компания» по проекту – {lastname} {firstname} {middlename}</w:t>
       </w:r>
     </w:p>
     <w:p>
@@ -50,7 +42,7 @@
     <w:tbl>
       <w:tblPr>
         <w:jc w:val="left"/>
-        <w:tblInd w:w="0" w:type="dxa"/>
+        <w:tblInd w:w="-5" w:type="dxa"/>
         <w:tblBorders>
           <w:top w:val="single" w:sz="4" w:space="0" w:color="00000A"/>
           <w:left w:val="single" w:sz="4" w:space="0" w:color="00000A"/>
@@ -61,13 +53,13 @@
         </w:tblBorders>
         <w:tblCellMar>
           <w:top w:w="0" w:type="dxa"/>
-          <w:left w:w="108" w:type="dxa"/>
+          <w:left w:w="103" w:type="dxa"/>
           <w:bottom w:w="0" w:type="dxa"/>
           <w:right w:w="108" w:type="dxa"/>
         </w:tblCellMar>
       </w:tblPr>
       <w:tblGrid>
-        <w:gridCol w:w="4258"/>
+        <w:gridCol w:w="4257"/>
         <w:gridCol w:w="4257"/>
       </w:tblGrid>
       <w:tr>
@@ -76,18 +68,18 @@
         </w:trPr>
         <w:tc>
           <w:tcPr>
-            <w:tcW w:w="4258" w:type="dxa"/>
-            <w:tcBorders>
-              <w:top w:val="single" w:sz="4" w:space="0" w:color="00000A"/>
-              <w:left w:val="single" w:sz="4" w:space="0" w:color="00000A"/>
-              <w:bottom w:val="single" w:sz="4" w:space="0" w:color="00000A"/>
-              <w:insideH w:val="single" w:sz="4" w:space="0" w:color="00000A"/>
-              <w:right w:val="single" w:sz="4" w:space="0" w:color="00000A"/>
-              <w:insideV w:val="single" w:sz="4" w:space="0" w:color="00000A"/>
-            </w:tcBorders>
-            <w:shd w:fill="auto" w:val="clear"/>
-            <w:tcMar>
-              <w:left w:w="108" w:type="dxa"/>
+            <w:tcW w:w="4257" w:type="dxa"/>
+            <w:tcBorders>
+              <w:top w:val="single" w:sz="4" w:space="0" w:color="00000A"/>
+              <w:left w:val="single" w:sz="4" w:space="0" w:color="00000A"/>
+              <w:bottom w:val="single" w:sz="4" w:space="0" w:color="00000A"/>
+              <w:insideH w:val="single" w:sz="4" w:space="0" w:color="00000A"/>
+              <w:right w:val="single" w:sz="4" w:space="0" w:color="00000A"/>
+              <w:insideV w:val="single" w:sz="4" w:space="0" w:color="00000A"/>
+            </w:tcBorders>
+            <w:shd w:fill="FFFFFF" w:val="clear"/>
+            <w:tcMar>
+              <w:left w:w="103" w:type="dxa"/>
             </w:tcMar>
           </w:tcPr>
           <w:p>
@@ -120,9 +112,9 @@
               <w:right w:val="single" w:sz="4" w:space="0" w:color="00000A"/>
               <w:insideV w:val="single" w:sz="4" w:space="0" w:color="00000A"/>
             </w:tcBorders>
-            <w:shd w:fill="auto" w:val="clear"/>
-            <w:tcMar>
-              <w:left w:w="108" w:type="dxa"/>
+            <w:shd w:fill="FFFFFF" w:val="clear"/>
+            <w:tcMar>
+              <w:left w:w="103" w:type="dxa"/>
             </w:tcMar>
           </w:tcPr>
           <w:p>
@@ -154,18 +146,18 @@
         </w:trPr>
         <w:tc>
           <w:tcPr>
-            <w:tcW w:w="4258" w:type="dxa"/>
-            <w:tcBorders>
-              <w:top w:val="single" w:sz="4" w:space="0" w:color="00000A"/>
-              <w:left w:val="single" w:sz="4" w:space="0" w:color="00000A"/>
-              <w:bottom w:val="single" w:sz="4" w:space="0" w:color="00000A"/>
-              <w:insideH w:val="single" w:sz="4" w:space="0" w:color="00000A"/>
-              <w:right w:val="single" w:sz="4" w:space="0" w:color="00000A"/>
-              <w:insideV w:val="single" w:sz="4" w:space="0" w:color="00000A"/>
-            </w:tcBorders>
-            <w:shd w:fill="auto" w:val="clear"/>
-            <w:tcMar>
-              <w:left w:w="108" w:type="dxa"/>
+            <w:tcW w:w="4257" w:type="dxa"/>
+            <w:tcBorders>
+              <w:top w:val="single" w:sz="4" w:space="0" w:color="00000A"/>
+              <w:left w:val="single" w:sz="4" w:space="0" w:color="00000A"/>
+              <w:bottom w:val="single" w:sz="4" w:space="0" w:color="00000A"/>
+              <w:insideH w:val="single" w:sz="4" w:space="0" w:color="00000A"/>
+              <w:right w:val="single" w:sz="4" w:space="0" w:color="00000A"/>
+              <w:insideV w:val="single" w:sz="4" w:space="0" w:color="00000A"/>
+            </w:tcBorders>
+            <w:shd w:fill="FFFFFF" w:val="clear"/>
+            <w:tcMar>
+              <w:left w:w="103" w:type="dxa"/>
             </w:tcMar>
           </w:tcPr>
           <w:p>
@@ -198,9 +190,9 @@
               <w:right w:val="single" w:sz="4" w:space="0" w:color="00000A"/>
               <w:insideV w:val="single" w:sz="4" w:space="0" w:color="00000A"/>
             </w:tcBorders>
-            <w:shd w:fill="auto" w:val="clear"/>
-            <w:tcMar>
-              <w:left w:w="108" w:type="dxa"/>
+            <w:shd w:fill="FFFFFF" w:val="clear"/>
+            <w:tcMar>
+              <w:left w:w="103" w:type="dxa"/>
             </w:tcMar>
           </w:tcPr>
           <w:p>
@@ -232,18 +224,18 @@
         </w:trPr>
         <w:tc>
           <w:tcPr>
-            <w:tcW w:w="4258" w:type="dxa"/>
-            <w:tcBorders>
-              <w:top w:val="single" w:sz="4" w:space="0" w:color="00000A"/>
-              <w:left w:val="single" w:sz="4" w:space="0" w:color="00000A"/>
-              <w:bottom w:val="single" w:sz="4" w:space="0" w:color="00000A"/>
-              <w:insideH w:val="single" w:sz="4" w:space="0" w:color="00000A"/>
-              <w:right w:val="single" w:sz="4" w:space="0" w:color="00000A"/>
-              <w:insideV w:val="single" w:sz="4" w:space="0" w:color="00000A"/>
-            </w:tcBorders>
-            <w:shd w:fill="auto" w:val="clear"/>
-            <w:tcMar>
-              <w:left w:w="108" w:type="dxa"/>
+            <w:tcW w:w="4257" w:type="dxa"/>
+            <w:tcBorders>
+              <w:top w:val="single" w:sz="4" w:space="0" w:color="00000A"/>
+              <w:left w:val="single" w:sz="4" w:space="0" w:color="00000A"/>
+              <w:bottom w:val="single" w:sz="4" w:space="0" w:color="00000A"/>
+              <w:insideH w:val="single" w:sz="4" w:space="0" w:color="00000A"/>
+              <w:right w:val="single" w:sz="4" w:space="0" w:color="00000A"/>
+              <w:insideV w:val="single" w:sz="4" w:space="0" w:color="00000A"/>
+            </w:tcBorders>
+            <w:shd w:fill="FFFFFF" w:val="clear"/>
+            <w:tcMar>
+              <w:left w:w="103" w:type="dxa"/>
             </w:tcMar>
           </w:tcPr>
           <w:p>
@@ -276,9 +268,9 @@
               <w:right w:val="single" w:sz="4" w:space="0" w:color="00000A"/>
               <w:insideV w:val="single" w:sz="4" w:space="0" w:color="00000A"/>
             </w:tcBorders>
-            <w:shd w:fill="auto" w:val="clear"/>
-            <w:tcMar>
-              <w:left w:w="108" w:type="dxa"/>
+            <w:shd w:fill="FFFFFF" w:val="clear"/>
+            <w:tcMar>
+              <w:left w:w="103" w:type="dxa"/>
             </w:tcMar>
           </w:tcPr>
           <w:p>
@@ -310,18 +302,18 @@
         </w:trPr>
         <w:tc>
           <w:tcPr>
-            <w:tcW w:w="4258" w:type="dxa"/>
-            <w:tcBorders>
-              <w:top w:val="single" w:sz="4" w:space="0" w:color="00000A"/>
-              <w:left w:val="single" w:sz="4" w:space="0" w:color="00000A"/>
-              <w:bottom w:val="single" w:sz="4" w:space="0" w:color="00000A"/>
-              <w:insideH w:val="single" w:sz="4" w:space="0" w:color="00000A"/>
-              <w:right w:val="single" w:sz="4" w:space="0" w:color="00000A"/>
-              <w:insideV w:val="single" w:sz="4" w:space="0" w:color="00000A"/>
-            </w:tcBorders>
-            <w:shd w:fill="auto" w:val="clear"/>
-            <w:tcMar>
-              <w:left w:w="108" w:type="dxa"/>
+            <w:tcW w:w="4257" w:type="dxa"/>
+            <w:tcBorders>
+              <w:top w:val="single" w:sz="4" w:space="0" w:color="00000A"/>
+              <w:left w:val="single" w:sz="4" w:space="0" w:color="00000A"/>
+              <w:bottom w:val="single" w:sz="4" w:space="0" w:color="00000A"/>
+              <w:insideH w:val="single" w:sz="4" w:space="0" w:color="00000A"/>
+              <w:right w:val="single" w:sz="4" w:space="0" w:color="00000A"/>
+              <w:insideV w:val="single" w:sz="4" w:space="0" w:color="00000A"/>
+            </w:tcBorders>
+            <w:shd w:fill="FFFFFF" w:val="clear"/>
+            <w:tcMar>
+              <w:left w:w="103" w:type="dxa"/>
             </w:tcMar>
           </w:tcPr>
           <w:p>
@@ -354,9 +346,9 @@
               <w:right w:val="single" w:sz="4" w:space="0" w:color="00000A"/>
               <w:insideV w:val="single" w:sz="4" w:space="0" w:color="00000A"/>
             </w:tcBorders>
-            <w:shd w:fill="auto" w:val="clear"/>
-            <w:tcMar>
-              <w:left w:w="108" w:type="dxa"/>
+            <w:shd w:fill="FFFFFF" w:val="clear"/>
+            <w:tcMar>
+              <w:left w:w="103" w:type="dxa"/>
             </w:tcMar>
           </w:tcPr>
           <w:p>
@@ -388,18 +380,18 @@
         </w:trPr>
         <w:tc>
           <w:tcPr>
-            <w:tcW w:w="4258" w:type="dxa"/>
-            <w:tcBorders>
-              <w:top w:val="single" w:sz="4" w:space="0" w:color="00000A"/>
-              <w:left w:val="single" w:sz="4" w:space="0" w:color="00000A"/>
-              <w:bottom w:val="single" w:sz="4" w:space="0" w:color="00000A"/>
-              <w:insideH w:val="single" w:sz="4" w:space="0" w:color="00000A"/>
-              <w:right w:val="single" w:sz="4" w:space="0" w:color="00000A"/>
-              <w:insideV w:val="single" w:sz="4" w:space="0" w:color="00000A"/>
-            </w:tcBorders>
-            <w:shd w:fill="auto" w:val="clear"/>
-            <w:tcMar>
-              <w:left w:w="108" w:type="dxa"/>
+            <w:tcW w:w="4257" w:type="dxa"/>
+            <w:tcBorders>
+              <w:top w:val="single" w:sz="4" w:space="0" w:color="00000A"/>
+              <w:left w:val="single" w:sz="4" w:space="0" w:color="00000A"/>
+              <w:bottom w:val="single" w:sz="4" w:space="0" w:color="00000A"/>
+              <w:insideH w:val="single" w:sz="4" w:space="0" w:color="00000A"/>
+              <w:right w:val="single" w:sz="4" w:space="0" w:color="00000A"/>
+              <w:insideV w:val="single" w:sz="4" w:space="0" w:color="00000A"/>
+            </w:tcBorders>
+            <w:shd w:fill="FFFFFF" w:val="clear"/>
+            <w:tcMar>
+              <w:left w:w="103" w:type="dxa"/>
             </w:tcMar>
           </w:tcPr>
           <w:p>
@@ -432,9 +424,9 @@
               <w:right w:val="single" w:sz="4" w:space="0" w:color="00000A"/>
               <w:insideV w:val="single" w:sz="4" w:space="0" w:color="00000A"/>
             </w:tcBorders>
-            <w:shd w:fill="auto" w:val="clear"/>
-            <w:tcMar>
-              <w:left w:w="108" w:type="dxa"/>
+            <w:shd w:fill="FFFFFF" w:val="clear"/>
+            <w:tcMar>
+              <w:left w:w="103" w:type="dxa"/>
             </w:tcMar>
           </w:tcPr>
           <w:p>
@@ -466,18 +458,18 @@
         </w:trPr>
         <w:tc>
           <w:tcPr>
-            <w:tcW w:w="4258" w:type="dxa"/>
-            <w:tcBorders>
-              <w:top w:val="single" w:sz="4" w:space="0" w:color="00000A"/>
-              <w:left w:val="single" w:sz="4" w:space="0" w:color="00000A"/>
-              <w:bottom w:val="single" w:sz="4" w:space="0" w:color="00000A"/>
-              <w:insideH w:val="single" w:sz="4" w:space="0" w:color="00000A"/>
-              <w:right w:val="single" w:sz="4" w:space="0" w:color="00000A"/>
-              <w:insideV w:val="single" w:sz="4" w:space="0" w:color="00000A"/>
-            </w:tcBorders>
-            <w:shd w:fill="auto" w:val="clear"/>
-            <w:tcMar>
-              <w:left w:w="108" w:type="dxa"/>
+            <w:tcW w:w="4257" w:type="dxa"/>
+            <w:tcBorders>
+              <w:top w:val="single" w:sz="4" w:space="0" w:color="00000A"/>
+              <w:left w:val="single" w:sz="4" w:space="0" w:color="00000A"/>
+              <w:bottom w:val="single" w:sz="4" w:space="0" w:color="00000A"/>
+              <w:insideH w:val="single" w:sz="4" w:space="0" w:color="00000A"/>
+              <w:right w:val="single" w:sz="4" w:space="0" w:color="00000A"/>
+              <w:insideV w:val="single" w:sz="4" w:space="0" w:color="00000A"/>
+            </w:tcBorders>
+            <w:shd w:fill="FFFFFF" w:val="clear"/>
+            <w:tcMar>
+              <w:left w:w="103" w:type="dxa"/>
             </w:tcMar>
           </w:tcPr>
           <w:p>
@@ -510,9 +502,9 @@
               <w:right w:val="single" w:sz="4" w:space="0" w:color="00000A"/>
               <w:insideV w:val="single" w:sz="4" w:space="0" w:color="00000A"/>
             </w:tcBorders>
-            <w:shd w:fill="auto" w:val="clear"/>
-            <w:tcMar>
-              <w:left w:w="108" w:type="dxa"/>
+            <w:shd w:fill="FFFFFF" w:val="clear"/>
+            <w:tcMar>
+              <w:left w:w="103" w:type="dxa"/>
             </w:tcMar>
           </w:tcPr>
           <w:p>
@@ -544,18 +536,18 @@
         </w:trPr>
         <w:tc>
           <w:tcPr>
-            <w:tcW w:w="4258" w:type="dxa"/>
-            <w:tcBorders>
-              <w:top w:val="single" w:sz="4" w:space="0" w:color="00000A"/>
-              <w:left w:val="single" w:sz="4" w:space="0" w:color="00000A"/>
-              <w:bottom w:val="single" w:sz="4" w:space="0" w:color="00000A"/>
-              <w:insideH w:val="single" w:sz="4" w:space="0" w:color="00000A"/>
-              <w:right w:val="single" w:sz="4" w:space="0" w:color="00000A"/>
-              <w:insideV w:val="single" w:sz="4" w:space="0" w:color="00000A"/>
-            </w:tcBorders>
-            <w:shd w:fill="auto" w:val="clear"/>
-            <w:tcMar>
-              <w:left w:w="108" w:type="dxa"/>
+            <w:tcW w:w="4257" w:type="dxa"/>
+            <w:tcBorders>
+              <w:top w:val="single" w:sz="4" w:space="0" w:color="00000A"/>
+              <w:left w:val="single" w:sz="4" w:space="0" w:color="00000A"/>
+              <w:bottom w:val="single" w:sz="4" w:space="0" w:color="00000A"/>
+              <w:insideH w:val="single" w:sz="4" w:space="0" w:color="00000A"/>
+              <w:right w:val="single" w:sz="4" w:space="0" w:color="00000A"/>
+              <w:insideV w:val="single" w:sz="4" w:space="0" w:color="00000A"/>
+            </w:tcBorders>
+            <w:shd w:fill="FFFFFF" w:val="clear"/>
+            <w:tcMar>
+              <w:left w:w="103" w:type="dxa"/>
             </w:tcMar>
           </w:tcPr>
           <w:p>
@@ -588,9 +580,9 @@
               <w:right w:val="single" w:sz="4" w:space="0" w:color="00000A"/>
               <w:insideV w:val="single" w:sz="4" w:space="0" w:color="00000A"/>
             </w:tcBorders>
-            <w:shd w:fill="auto" w:val="clear"/>
-            <w:tcMar>
-              <w:left w:w="108" w:type="dxa"/>
+            <w:shd w:fill="FFFFFF" w:val="clear"/>
+            <w:tcMar>
+              <w:left w:w="103" w:type="dxa"/>
             </w:tcMar>
           </w:tcPr>
           <w:p>
@@ -622,18 +614,18 @@
         </w:trPr>
         <w:tc>
           <w:tcPr>
-            <w:tcW w:w="4258" w:type="dxa"/>
-            <w:tcBorders>
-              <w:top w:val="single" w:sz="4" w:space="0" w:color="00000A"/>
-              <w:left w:val="single" w:sz="4" w:space="0" w:color="00000A"/>
-              <w:bottom w:val="single" w:sz="4" w:space="0" w:color="00000A"/>
-              <w:insideH w:val="single" w:sz="4" w:space="0" w:color="00000A"/>
-              <w:right w:val="single" w:sz="4" w:space="0" w:color="00000A"/>
-              <w:insideV w:val="single" w:sz="4" w:space="0" w:color="00000A"/>
-            </w:tcBorders>
-            <w:shd w:fill="auto" w:val="clear"/>
-            <w:tcMar>
-              <w:left w:w="108" w:type="dxa"/>
+            <w:tcW w:w="4257" w:type="dxa"/>
+            <w:tcBorders>
+              <w:top w:val="single" w:sz="4" w:space="0" w:color="00000A"/>
+              <w:left w:val="single" w:sz="4" w:space="0" w:color="00000A"/>
+              <w:bottom w:val="single" w:sz="4" w:space="0" w:color="00000A"/>
+              <w:insideH w:val="single" w:sz="4" w:space="0" w:color="00000A"/>
+              <w:right w:val="single" w:sz="4" w:space="0" w:color="00000A"/>
+              <w:insideV w:val="single" w:sz="4" w:space="0" w:color="00000A"/>
+            </w:tcBorders>
+            <w:shd w:fill="FFFFFF" w:val="clear"/>
+            <w:tcMar>
+              <w:left w:w="103" w:type="dxa"/>
             </w:tcMar>
           </w:tcPr>
           <w:p>
@@ -666,9 +658,9 @@
               <w:right w:val="single" w:sz="4" w:space="0" w:color="00000A"/>
               <w:insideV w:val="single" w:sz="4" w:space="0" w:color="00000A"/>
             </w:tcBorders>
-            <w:shd w:fill="auto" w:val="clear"/>
-            <w:tcMar>
-              <w:left w:w="108" w:type="dxa"/>
+            <w:shd w:fill="FFFFFF" w:val="clear"/>
+            <w:tcMar>
+              <w:left w:w="103" w:type="dxa"/>
             </w:tcMar>
           </w:tcPr>
           <w:p>
@@ -700,18 +692,18 @@
         </w:trPr>
         <w:tc>
           <w:tcPr>
-            <w:tcW w:w="4258" w:type="dxa"/>
-            <w:tcBorders>
-              <w:top w:val="single" w:sz="4" w:space="0" w:color="00000A"/>
-              <w:left w:val="single" w:sz="4" w:space="0" w:color="00000A"/>
-              <w:bottom w:val="single" w:sz="4" w:space="0" w:color="00000A"/>
-              <w:insideH w:val="single" w:sz="4" w:space="0" w:color="00000A"/>
-              <w:right w:val="single" w:sz="4" w:space="0" w:color="00000A"/>
-              <w:insideV w:val="single" w:sz="4" w:space="0" w:color="00000A"/>
-            </w:tcBorders>
-            <w:shd w:fill="auto" w:val="clear"/>
-            <w:tcMar>
-              <w:left w:w="108" w:type="dxa"/>
+            <w:tcW w:w="4257" w:type="dxa"/>
+            <w:tcBorders>
+              <w:top w:val="single" w:sz="4" w:space="0" w:color="00000A"/>
+              <w:left w:val="single" w:sz="4" w:space="0" w:color="00000A"/>
+              <w:bottom w:val="single" w:sz="4" w:space="0" w:color="00000A"/>
+              <w:insideH w:val="single" w:sz="4" w:space="0" w:color="00000A"/>
+              <w:right w:val="single" w:sz="4" w:space="0" w:color="00000A"/>
+              <w:insideV w:val="single" w:sz="4" w:space="0" w:color="00000A"/>
+            </w:tcBorders>
+            <w:shd w:fill="FFFFFF" w:val="clear"/>
+            <w:tcMar>
+              <w:left w:w="103" w:type="dxa"/>
             </w:tcMar>
           </w:tcPr>
           <w:p>
@@ -744,9 +736,9 @@
               <w:right w:val="single" w:sz="4" w:space="0" w:color="00000A"/>
               <w:insideV w:val="single" w:sz="4" w:space="0" w:color="00000A"/>
             </w:tcBorders>
-            <w:shd w:fill="auto" w:val="clear"/>
-            <w:tcMar>
-              <w:left w:w="108" w:type="dxa"/>
+            <w:shd w:fill="FFFFFF" w:val="clear"/>
+            <w:tcMar>
+              <w:left w:w="103" w:type="dxa"/>
             </w:tcMar>
           </w:tcPr>
           <w:p>
@@ -778,18 +770,18 @@
         </w:trPr>
         <w:tc>
           <w:tcPr>
-            <w:tcW w:w="4258" w:type="dxa"/>
-            <w:tcBorders>
-              <w:top w:val="single" w:sz="4" w:space="0" w:color="00000A"/>
-              <w:left w:val="single" w:sz="4" w:space="0" w:color="00000A"/>
-              <w:bottom w:val="single" w:sz="4" w:space="0" w:color="00000A"/>
-              <w:insideH w:val="single" w:sz="4" w:space="0" w:color="00000A"/>
-              <w:right w:val="single" w:sz="4" w:space="0" w:color="00000A"/>
-              <w:insideV w:val="single" w:sz="4" w:space="0" w:color="00000A"/>
-            </w:tcBorders>
-            <w:shd w:fill="auto" w:val="clear"/>
-            <w:tcMar>
-              <w:left w:w="108" w:type="dxa"/>
+            <w:tcW w:w="4257" w:type="dxa"/>
+            <w:tcBorders>
+              <w:top w:val="single" w:sz="4" w:space="0" w:color="00000A"/>
+              <w:left w:val="single" w:sz="4" w:space="0" w:color="00000A"/>
+              <w:bottom w:val="single" w:sz="4" w:space="0" w:color="00000A"/>
+              <w:insideH w:val="single" w:sz="4" w:space="0" w:color="00000A"/>
+              <w:right w:val="single" w:sz="4" w:space="0" w:color="00000A"/>
+              <w:insideV w:val="single" w:sz="4" w:space="0" w:color="00000A"/>
+            </w:tcBorders>
+            <w:shd w:fill="FFFFFF" w:val="clear"/>
+            <w:tcMar>
+              <w:left w:w="103" w:type="dxa"/>
             </w:tcMar>
           </w:tcPr>
           <w:p>
@@ -822,9 +814,9 @@
               <w:right w:val="single" w:sz="4" w:space="0" w:color="00000A"/>
               <w:insideV w:val="single" w:sz="4" w:space="0" w:color="00000A"/>
             </w:tcBorders>
-            <w:shd w:fill="auto" w:val="clear"/>
-            <w:tcMar>
-              <w:left w:w="108" w:type="dxa"/>
+            <w:shd w:fill="FFFFFF" w:val="clear"/>
+            <w:tcMar>
+              <w:left w:w="103" w:type="dxa"/>
             </w:tcMar>
           </w:tcPr>
           <w:p>
@@ -856,18 +848,18 @@
         </w:trPr>
         <w:tc>
           <w:tcPr>
-            <w:tcW w:w="4258" w:type="dxa"/>
-            <w:tcBorders>
-              <w:top w:val="single" w:sz="4" w:space="0" w:color="00000A"/>
-              <w:left w:val="single" w:sz="4" w:space="0" w:color="00000A"/>
-              <w:bottom w:val="single" w:sz="4" w:space="0" w:color="00000A"/>
-              <w:insideH w:val="single" w:sz="4" w:space="0" w:color="00000A"/>
-              <w:right w:val="single" w:sz="4" w:space="0" w:color="00000A"/>
-              <w:insideV w:val="single" w:sz="4" w:space="0" w:color="00000A"/>
-            </w:tcBorders>
-            <w:shd w:fill="auto" w:val="clear"/>
-            <w:tcMar>
-              <w:left w:w="108" w:type="dxa"/>
+            <w:tcW w:w="4257" w:type="dxa"/>
+            <w:tcBorders>
+              <w:top w:val="single" w:sz="4" w:space="0" w:color="00000A"/>
+              <w:left w:val="single" w:sz="4" w:space="0" w:color="00000A"/>
+              <w:bottom w:val="single" w:sz="4" w:space="0" w:color="00000A"/>
+              <w:insideH w:val="single" w:sz="4" w:space="0" w:color="00000A"/>
+              <w:right w:val="single" w:sz="4" w:space="0" w:color="00000A"/>
+              <w:insideV w:val="single" w:sz="4" w:space="0" w:color="00000A"/>
+            </w:tcBorders>
+            <w:shd w:fill="FFFFFF" w:val="clear"/>
+            <w:tcMar>
+              <w:left w:w="103" w:type="dxa"/>
             </w:tcMar>
           </w:tcPr>
           <w:p>
@@ -900,9 +892,9 @@
               <w:right w:val="single" w:sz="4" w:space="0" w:color="00000A"/>
               <w:insideV w:val="single" w:sz="4" w:space="0" w:color="00000A"/>
             </w:tcBorders>
-            <w:shd w:fill="auto" w:val="clear"/>
-            <w:tcMar>
-              <w:left w:w="108" w:type="dxa"/>
+            <w:shd w:fill="FFFFFF" w:val="clear"/>
+            <w:tcMar>
+              <w:left w:w="103" w:type="dxa"/>
             </w:tcMar>
           </w:tcPr>
           <w:p>
@@ -934,18 +926,18 @@
         </w:trPr>
         <w:tc>
           <w:tcPr>
-            <w:tcW w:w="4258" w:type="dxa"/>
-            <w:tcBorders>
-              <w:top w:val="single" w:sz="4" w:space="0" w:color="00000A"/>
-              <w:left w:val="single" w:sz="4" w:space="0" w:color="00000A"/>
-              <w:bottom w:val="single" w:sz="4" w:space="0" w:color="00000A"/>
-              <w:insideH w:val="single" w:sz="4" w:space="0" w:color="00000A"/>
-              <w:right w:val="single" w:sz="4" w:space="0" w:color="00000A"/>
-              <w:insideV w:val="single" w:sz="4" w:space="0" w:color="00000A"/>
-            </w:tcBorders>
-            <w:shd w:fill="auto" w:val="clear"/>
-            <w:tcMar>
-              <w:left w:w="108" w:type="dxa"/>
+            <w:tcW w:w="4257" w:type="dxa"/>
+            <w:tcBorders>
+              <w:top w:val="single" w:sz="4" w:space="0" w:color="00000A"/>
+              <w:left w:val="single" w:sz="4" w:space="0" w:color="00000A"/>
+              <w:bottom w:val="single" w:sz="4" w:space="0" w:color="00000A"/>
+              <w:insideH w:val="single" w:sz="4" w:space="0" w:color="00000A"/>
+              <w:right w:val="single" w:sz="4" w:space="0" w:color="00000A"/>
+              <w:insideV w:val="single" w:sz="4" w:space="0" w:color="00000A"/>
+            </w:tcBorders>
+            <w:shd w:fill="FFFFFF" w:val="clear"/>
+            <w:tcMar>
+              <w:left w:w="103" w:type="dxa"/>
             </w:tcMar>
           </w:tcPr>
           <w:p>
@@ -978,9 +970,9 @@
               <w:right w:val="single" w:sz="4" w:space="0" w:color="00000A"/>
               <w:insideV w:val="single" w:sz="4" w:space="0" w:color="00000A"/>
             </w:tcBorders>
-            <w:shd w:fill="auto" w:val="clear"/>
-            <w:tcMar>
-              <w:left w:w="108" w:type="dxa"/>
+            <w:shd w:fill="FFFFFF" w:val="clear"/>
+            <w:tcMar>
+              <w:left w:w="103" w:type="dxa"/>
             </w:tcMar>
           </w:tcPr>
           <w:p>
@@ -1012,18 +1004,18 @@
         </w:trPr>
         <w:tc>
           <w:tcPr>
-            <w:tcW w:w="4258" w:type="dxa"/>
-            <w:tcBorders>
-              <w:top w:val="single" w:sz="4" w:space="0" w:color="00000A"/>
-              <w:left w:val="single" w:sz="4" w:space="0" w:color="00000A"/>
-              <w:bottom w:val="single" w:sz="4" w:space="0" w:color="00000A"/>
-              <w:insideH w:val="single" w:sz="4" w:space="0" w:color="00000A"/>
-              <w:right w:val="single" w:sz="4" w:space="0" w:color="00000A"/>
-              <w:insideV w:val="single" w:sz="4" w:space="0" w:color="00000A"/>
-            </w:tcBorders>
-            <w:shd w:fill="auto" w:val="clear"/>
-            <w:tcMar>
-              <w:left w:w="108" w:type="dxa"/>
+            <w:tcW w:w="4257" w:type="dxa"/>
+            <w:tcBorders>
+              <w:top w:val="single" w:sz="4" w:space="0" w:color="00000A"/>
+              <w:left w:val="single" w:sz="4" w:space="0" w:color="00000A"/>
+              <w:bottom w:val="single" w:sz="4" w:space="0" w:color="00000A"/>
+              <w:insideH w:val="single" w:sz="4" w:space="0" w:color="00000A"/>
+              <w:right w:val="single" w:sz="4" w:space="0" w:color="00000A"/>
+              <w:insideV w:val="single" w:sz="4" w:space="0" w:color="00000A"/>
+            </w:tcBorders>
+            <w:shd w:fill="FFFFFF" w:val="clear"/>
+            <w:tcMar>
+              <w:left w:w="103" w:type="dxa"/>
             </w:tcMar>
           </w:tcPr>
           <w:p>
@@ -1056,9 +1048,9 @@
               <w:right w:val="single" w:sz="4" w:space="0" w:color="00000A"/>
               <w:insideV w:val="single" w:sz="4" w:space="0" w:color="00000A"/>
             </w:tcBorders>
-            <w:shd w:fill="auto" w:val="clear"/>
-            <w:tcMar>
-              <w:left w:w="108" w:type="dxa"/>
+            <w:shd w:fill="FFFFFF" w:val="clear"/>
+            <w:tcMar>
+              <w:left w:w="103" w:type="dxa"/>
             </w:tcMar>
           </w:tcPr>
           <w:p>
@@ -1079,16 +1071,7 @@
                 <w:bCs w:val="false"/>
                 <w:sz w:val="20"/>
               </w:rPr>
-              <w:t xml:space="preserve">- </w:t>
-            </w:r>
-            <w:r>
-              <w:rPr>
-                <w:rFonts w:cs="Times New Roman" w:ascii="Times New Roman" w:hAnsi="Times New Roman"/>
-                <w:b w:val="false"/>
-                <w:bCs w:val="false"/>
-                <w:sz w:val="20"/>
-              </w:rPr>
-              <w:t>соарендатор: кредитная карта АО «Kaspi Bank», использованная сумма кредитного лимита — 0 тенге</w:t>
+              <w:t>- соарендатор: кредитная карта АО «Kaspi Bank», использованная сумма кредитного лимита — 0 тенге</w:t>
             </w:r>
           </w:p>
         </w:tc>
@@ -1099,18 +1082,18 @@
         </w:trPr>
         <w:tc>
           <w:tcPr>
-            <w:tcW w:w="4258" w:type="dxa"/>
-            <w:tcBorders>
-              <w:top w:val="single" w:sz="4" w:space="0" w:color="00000A"/>
-              <w:left w:val="single" w:sz="4" w:space="0" w:color="00000A"/>
-              <w:bottom w:val="single" w:sz="4" w:space="0" w:color="00000A"/>
-              <w:insideH w:val="single" w:sz="4" w:space="0" w:color="00000A"/>
-              <w:right w:val="single" w:sz="4" w:space="0" w:color="00000A"/>
-              <w:insideV w:val="single" w:sz="4" w:space="0" w:color="00000A"/>
-            </w:tcBorders>
-            <w:shd w:fill="auto" w:val="clear"/>
-            <w:tcMar>
-              <w:left w:w="108" w:type="dxa"/>
+            <w:tcW w:w="4257" w:type="dxa"/>
+            <w:tcBorders>
+              <w:top w:val="single" w:sz="4" w:space="0" w:color="00000A"/>
+              <w:left w:val="single" w:sz="4" w:space="0" w:color="00000A"/>
+              <w:bottom w:val="single" w:sz="4" w:space="0" w:color="00000A"/>
+              <w:insideH w:val="single" w:sz="4" w:space="0" w:color="00000A"/>
+              <w:right w:val="single" w:sz="4" w:space="0" w:color="00000A"/>
+              <w:insideV w:val="single" w:sz="4" w:space="0" w:color="00000A"/>
+            </w:tcBorders>
+            <w:shd w:fill="FFFFFF" w:val="clear"/>
+            <w:tcMar>
+              <w:left w:w="103" w:type="dxa"/>
             </w:tcMar>
           </w:tcPr>
           <w:p>
@@ -1143,9 +1126,9 @@
               <w:right w:val="single" w:sz="4" w:space="0" w:color="00000A"/>
               <w:insideV w:val="single" w:sz="4" w:space="0" w:color="00000A"/>
             </w:tcBorders>
-            <w:shd w:fill="auto" w:val="clear"/>
-            <w:tcMar>
-              <w:left w:w="108" w:type="dxa"/>
+            <w:shd w:fill="FFFFFF" w:val="clear"/>
+            <w:tcMar>
+              <w:left w:w="103" w:type="dxa"/>
             </w:tcMar>
           </w:tcPr>
           <w:p>
@@ -1177,18 +1160,18 @@
         </w:trPr>
         <w:tc>
           <w:tcPr>
-            <w:tcW w:w="4258" w:type="dxa"/>
-            <w:tcBorders>
-              <w:top w:val="single" w:sz="4" w:space="0" w:color="00000A"/>
-              <w:left w:val="single" w:sz="4" w:space="0" w:color="00000A"/>
-              <w:bottom w:val="single" w:sz="4" w:space="0" w:color="00000A"/>
-              <w:insideH w:val="single" w:sz="4" w:space="0" w:color="00000A"/>
-              <w:right w:val="single" w:sz="4" w:space="0" w:color="00000A"/>
-              <w:insideV w:val="single" w:sz="4" w:space="0" w:color="00000A"/>
-            </w:tcBorders>
-            <w:shd w:fill="auto" w:val="clear"/>
-            <w:tcMar>
-              <w:left w:w="108" w:type="dxa"/>
+            <w:tcW w:w="4257" w:type="dxa"/>
+            <w:tcBorders>
+              <w:top w:val="single" w:sz="4" w:space="0" w:color="00000A"/>
+              <w:left w:val="single" w:sz="4" w:space="0" w:color="00000A"/>
+              <w:bottom w:val="single" w:sz="4" w:space="0" w:color="00000A"/>
+              <w:insideH w:val="single" w:sz="4" w:space="0" w:color="00000A"/>
+              <w:right w:val="single" w:sz="4" w:space="0" w:color="00000A"/>
+              <w:insideV w:val="single" w:sz="4" w:space="0" w:color="00000A"/>
+            </w:tcBorders>
+            <w:shd w:fill="FFFFFF" w:val="clear"/>
+            <w:tcMar>
+              <w:left w:w="103" w:type="dxa"/>
             </w:tcMar>
           </w:tcPr>
           <w:p>
@@ -1221,9 +1204,9 @@
               <w:right w:val="single" w:sz="4" w:space="0" w:color="00000A"/>
               <w:insideV w:val="single" w:sz="4" w:space="0" w:color="00000A"/>
             </w:tcBorders>
-            <w:shd w:fill="auto" w:val="clear"/>
-            <w:tcMar>
-              <w:left w:w="108" w:type="dxa"/>
+            <w:shd w:fill="FFFFFF" w:val="clear"/>
+            <w:tcMar>
+              <w:left w:w="103" w:type="dxa"/>
             </w:tcMar>
           </w:tcPr>
           <w:p>
@@ -1255,7 +1238,7 @@
         </w:trPr>
         <w:tc>
           <w:tcPr>
-            <w:tcW w:w="8515" w:type="dxa"/>
+            <w:tcW w:w="8514" w:type="dxa"/>
             <w:gridSpan w:val="2"/>
             <w:tcBorders>
               <w:top w:val="single" w:sz="4" w:space="0" w:color="00000A"/>
@@ -1265,9 +1248,9 @@
               <w:right w:val="single" w:sz="4" w:space="0" w:color="00000A"/>
               <w:insideV w:val="single" w:sz="4" w:space="0" w:color="00000A"/>
             </w:tcBorders>
-            <w:shd w:fill="auto" w:val="clear"/>
-            <w:tcMar>
-              <w:left w:w="108" w:type="dxa"/>
+            <w:shd w:fill="FFFFFF" w:val="clear"/>
+            <w:tcMar>
+              <w:left w:w="103" w:type="dxa"/>
             </w:tcMar>
           </w:tcPr>
           <w:p>
@@ -1362,7 +1345,25 @@
                 <w:bCs w:val="false"/>
                 <w:sz w:val="20"/>
               </w:rPr>
-              <w:t>{conclusions.risk.remark}</w:t>
+              <w:t>{risk</w:t>
+            </w:r>
+            <w:r>
+              <w:rPr>
+                <w:rFonts w:cs="Times New Roman" w:ascii="Times New Roman" w:hAnsi="Times New Roman"/>
+                <w:b w:val="false"/>
+                <w:bCs w:val="false"/>
+                <w:sz w:val="20"/>
+              </w:rPr>
+              <w:t>_</w:t>
+            </w:r>
+            <w:r>
+              <w:rPr>
+                <w:rFonts w:cs="Times New Roman" w:ascii="Times New Roman" w:hAnsi="Times New Roman"/>
+                <w:b w:val="false"/>
+                <w:bCs w:val="false"/>
+                <w:sz w:val="20"/>
+              </w:rPr>
+              <w:t>remark}</w:t>
             </w:r>
           </w:p>
           <w:p>
@@ -1407,7 +1408,7 @@
                 <w:bCs w:val="false"/>
                 <w:sz w:val="20"/>
               </w:rPr>
-              <w:t>{conclusions.risk.output}</w:t>
+              <w:t>{risk_output}</w:t>
             </w:r>
           </w:p>
           <w:p>
@@ -1452,7 +1453,7 @@
                 <w:bCs w:val="false"/>
                 <w:sz w:val="20"/>
               </w:rPr>
-              <w:t>{conclusions.legal.output}</w:t>
+              <w:t>{legal_output}</w:t>
             </w:r>
           </w:p>
           <w:p>
@@ -1497,7 +1498,7 @@
                 <w:bCs w:val="false"/>
                 <w:sz w:val="20"/>
               </w:rPr>
-              <w:t>{conclusions.secur.remark}</w:t>
+              <w:t>{secur_remark}</w:t>
             </w:r>
           </w:p>
           <w:p>
@@ -1559,7 +1560,7 @@
                 <w:bCs w:val="false"/>
                 <w:sz w:val="20"/>
               </w:rPr>
-              <w:t>{conclusions.secur.output}</w:t>
+              <w:t>{secur_output}</w:t>
             </w:r>
           </w:p>
           <w:p>
@@ -1656,23 +1657,7 @@
         <w:tab/>
         <w:tab/>
         <w:tab/>
-        <w:t xml:space="preserve">__________________  </w:t>
-      </w:r>
-      <w:r>
-        <w:rPr>
-          <w:rFonts w:cs="Times New Roman" w:ascii="Times New Roman" w:hAnsi="Times New Roman"/>
-          <w:b/>
-          <w:sz w:val="20"/>
-        </w:rPr>
-        <w:t>{author}</w:t>
-      </w:r>
-      <w:r>
-        <w:rPr>
-          <w:rFonts w:cs="Times New Roman" w:ascii="Times New Roman" w:hAnsi="Times New Roman"/>
-          <w:b/>
-          <w:sz w:val="20"/>
-        </w:rPr>
-        <w:t>.</w:t>
+        <w:t>__________________  {author}</w:t>
       </w:r>
     </w:p>
     <w:sectPr>
@@ -1853,7 +1838,7 @@
     </w:pPr>
     <w:rPr>
       <w:rFonts w:ascii="Cambria" w:hAnsi="Cambria" w:eastAsia="Droid Sans Fallback" w:cs=""/>
-      <w:color w:val="auto"/>
+      <w:color w:val="00000A"/>
       <w:sz w:val="24"/>
       <w:szCs w:val="24"/>
       <w:lang w:val="ru-RU" w:eastAsia="en-US" w:bidi="ar-SA"/>
